--- a/法令ファイル/内閣府本府組織規則/内閣府本府組織規則（平成十三年内閣府令第一号）.docx
+++ b/法令ファイル/内閣府本府組織規則/内閣府本府組織規則（平成十三年内閣府令第一号）.docx
@@ -741,35 +741,23 @@
     </w:p>
     <w:p>
       <w:pPr>
-        <w:pStyle w:val="Heading6"/>
+        <w:pStyle w:val="ListBullet"/>
         <w:ind w:left="880"/>
       </w:pPr>
       <w:r>
         <w:t xml:space="preserve">一　</w:t>
-      </w:r>
-    </w:p>
-    <w:p>
-      <w:pPr>
+        <w:br/>
+        <w:t>行政各部の施策の統一を図るために必要となる男女共同参画社会の形成を阻害する要因の解消その他の男女共同参画社会の形成の促進に関する次に掲げる事項の企画及び立案並びに総合調整に関すること（内閣官房が行う内閣法（昭和二十二年法律第五号）第十二条第二項第二号に掲げる事務を除く。）。</w:t>
+      </w:r>
+    </w:p>
+    <w:p>
+      <w:pPr>
+        <w:pStyle w:val="ListBullet"/>
         <w:ind w:left="880"/>
       </w:pPr>
       <w:r>
-        <w:t>行政各部の施策の統一を図るために必要となる男女共同参画社会の形成を阻害する要因の解消その他の男女共同参画社会の形成の促進に関する次に掲げる事項の企画及び立案並びに総合調整に関すること（内閣官房が行う内閣法（昭和二十二年法律第五号）第十二条第二項第二号に掲げる事務を除く。）。</w:t>
-      </w:r>
-    </w:p>
-    <w:p>
-      <w:pPr>
-        <w:pStyle w:val="Heading6"/>
-        <w:ind w:left="880"/>
-      </w:pPr>
-      <w:r>
         <w:t>二</w:t>
-      </w:r>
-    </w:p>
-    <w:p>
-      <w:pPr>
-        <w:ind w:left="880"/>
-      </w:pPr>
-      <w:r>
+        <w:br/>
         <w:t>男女共同参画局の所掌事務に関する政策の基本となる事項の総合的な調査に関すること。</w:t>
       </w:r>
     </w:p>
@@ -924,52 +912,34 @@
     </w:p>
     <w:p>
       <w:pPr>
-        <w:pStyle w:val="Heading6"/>
+        <w:pStyle w:val="ListBullet"/>
         <w:ind w:left="880"/>
       </w:pPr>
       <w:r>
         <w:t>一</w:t>
-      </w:r>
-    </w:p>
-    <w:p>
-      <w:pPr>
+        <w:br/>
+        <w:t>沖縄（沖縄県の区域をいう。）における経済の振興及び社会の開発に関する総合的な計画（以下本条において「振興開発計画」という。）の推進に関する事務のうち、教育及び文化の振興、医療の確保、保健衛生及び社会福祉の向上、水道及び工業用水道の整備並びに廃棄物の処理（以下本条において「教育及び文化の振興等」という。）。</w:t>
+      </w:r>
+    </w:p>
+    <w:p>
+      <w:pPr>
+        <w:pStyle w:val="ListBullet"/>
         <w:ind w:left="880"/>
       </w:pPr>
       <w:r>
-        <w:t>沖縄（沖縄県の区域をいう。）における経済の振興及び社会の開発に関する総合的な計画（以下本条において「振興開発計画」という。）の推進に関する事務のうち、教育及び文化の振興、医療の確保、保健衛生及び社会福祉の向上、水道及び工業用水道の整備並びに廃棄物の処理（以下本条において「教育及び文化の振興等」という。）。</w:t>
-      </w:r>
-    </w:p>
-    <w:p>
-      <w:pPr>
-        <w:pStyle w:val="Heading6"/>
+        <w:t>二</w:t>
+        <w:br/>
+        <w:t>振興開発計画に基づく事業に関する関係行政機関の経費の見積りの方針の調整及び当該事業で内閣府において経費の配分計画に関する事務を行う事業等を定める政令（昭和四十七年政令第百八十三号）第一条第一項に規定するものに関する関係行政機関の経費（同条第二項に規定するものを除く。）の配分計画に関する事務（文部科学省及び環境省の所掌に属するものを除く。）のうち、教育及び文化の振興等に関すること。</w:t>
+      </w:r>
+    </w:p>
+    <w:p>
+      <w:pPr>
+        <w:pStyle w:val="ListBullet"/>
         <w:ind w:left="880"/>
       </w:pPr>
       <w:r>
-        <w:t>二</w:t>
-      </w:r>
-    </w:p>
-    <w:p>
-      <w:pPr>
-        <w:ind w:left="880"/>
-      </w:pPr>
-      <w:r>
-        <w:t>振興開発計画に基づく事業に関する関係行政機関の経費の見積りの方針の調整及び当該事業で内閣府において経費の配分計画に関する事務を行う事業等を定める政令（昭和四十七年政令第百八十三号）第一条第一項に規定するものに関する関係行政機関の経費（同条第二項に規定するものを除く。）の配分計画に関する事務（文部科学省及び環境省の所掌に属するものを除く。）のうち、教育及び文化の振興等に関すること。</w:t>
-      </w:r>
-    </w:p>
-    <w:p>
-      <w:pPr>
-        <w:pStyle w:val="Heading6"/>
-        <w:ind w:left="880"/>
-      </w:pPr>
-      <w:r>
         <w:t>三</w:t>
-      </w:r>
-    </w:p>
-    <w:p>
-      <w:pPr>
-        <w:ind w:left="880"/>
-      </w:pPr>
-      <w:r>
+        <w:br/>
         <w:t>沖縄科学技術大学院大学学園法（平成二十一年法律第七十六号）第二条に規定する沖縄科学技術大学院大学学園の業務に関すること。</w:t>
       </w:r>
     </w:p>
@@ -1205,380 +1175,260 @@
     </w:p>
     <w:p>
       <w:pPr>
-        <w:pStyle w:val="Heading6"/>
+        <w:pStyle w:val="ListBullet"/>
         <w:ind w:left="880"/>
       </w:pPr>
       <w:r>
         <w:t>一</w:t>
-      </w:r>
-    </w:p>
-    <w:p>
-      <w:pPr>
+        <w:br/>
+        <w:t>所長の官印及び所印の保管に関すること。</w:t>
+      </w:r>
+    </w:p>
+    <w:p>
+      <w:pPr>
+        <w:pStyle w:val="ListBullet"/>
         <w:ind w:left="880"/>
       </w:pPr>
       <w:r>
+        <w:t>二</w:t>
+        <w:br/>
+        <w:t>研究所の所掌事務に関する総合調整に関すること。</w:t>
+      </w:r>
+    </w:p>
+    <w:p>
+      <w:pPr>
+        <w:pStyle w:val="ListBullet"/>
+        <w:ind w:left="880"/>
+      </w:pPr>
+      <w:r>
+        <w:t>三</w:t>
+        <w:br/>
+        <w:t>研究所の職員の人事に関すること。</w:t>
+      </w:r>
+    </w:p>
+    <w:p>
+      <w:pPr>
+        <w:pStyle w:val="ListBullet"/>
+        <w:ind w:left="880"/>
+      </w:pPr>
+      <w:r>
+        <w:t>四</w:t>
+        <w:br/>
+        <w:t>公文書類の接受、発送、編集及び保存に関すること。</w:t>
+      </w:r>
+    </w:p>
+    <w:p>
+      <w:pPr>
+        <w:pStyle w:val="ListBullet"/>
+        <w:ind w:left="880"/>
+      </w:pPr>
+      <w:r>
+        <w:t>五</w:t>
+        <w:br/>
+        <w:t>研究所の所掌に係る会計及び会計の監査に関すること。</w:t>
+      </w:r>
+    </w:p>
+    <w:p>
+      <w:pPr>
+        <w:pStyle w:val="ListBullet"/>
+        <w:ind w:left="880"/>
+      </w:pPr>
+      <w:r>
+        <w:t>六</w:t>
+        <w:br/>
+        <w:t>研究所所属の物品の管理に関すること。</w:t>
+      </w:r>
+    </w:p>
+    <w:p>
+      <w:pPr>
+        <w:pStyle w:val="ListBullet"/>
+        <w:ind w:left="880"/>
+      </w:pPr>
+      <w:r>
+        <w:t>七</w:t>
+        <w:br/>
+        <w:t>研究所の所掌事務に関する基本的な計画の企画及び立案に関すること。</w:t>
+      </w:r>
+    </w:p>
+    <w:p>
+      <w:pPr>
+        <w:pStyle w:val="ListBullet"/>
+        <w:ind w:left="880"/>
+      </w:pPr>
+      <w:r>
+        <w:t>八</w:t>
+        <w:br/>
+        <w:t>研究所の所掌事務に関する研究の評価に関すること。</w:t>
+      </w:r>
+    </w:p>
+    <w:p>
+      <w:pPr>
+        <w:pStyle w:val="ListBullet"/>
+        <w:ind w:left="880"/>
+      </w:pPr>
+      <w:r>
+        <w:t>九</w:t>
+        <w:br/>
+        <w:t>研究所の所掌事務に関する資料の編集及び刊行に関すること。</w:t>
+      </w:r>
+    </w:p>
+    <w:p>
+      <w:pPr>
+        <w:pStyle w:val="ListBullet"/>
+        <w:ind w:left="880"/>
+      </w:pPr>
+      <w:r>
+        <w:t>十</w:t>
+        <w:br/>
+        <w:t>前各号に掲げるもののほか、研究所の所掌事務で他の所掌に属しないものに関すること。</w:t>
+      </w:r>
+    </w:p>
+    <w:p>
+      <w:pPr>
+        <w:pStyle w:val="Heading4"/>
+      </w:pPr>
+      <w:r>
+        <w:t>第二十二条（総務部に置く課）</w:t>
+      </w:r>
+    </w:p>
+    <w:p>
+      <w:r>
+        <w:t>総務部に、次の二課を置く。</w:t>
+      </w:r>
+    </w:p>
+    <w:p>
+      <w:pPr>
+        <w:pStyle w:val="Heading4"/>
+      </w:pPr>
+      <w:r>
+        <w:t>第二十三条（総務課の所掌事務）</w:t>
+      </w:r>
+    </w:p>
+    <w:p>
+      <w:r>
+        <w:t>総務課は、次に掲げる事務をつかさどる。</w:t>
+      </w:r>
+    </w:p>
+    <w:p>
+      <w:pPr>
+        <w:pStyle w:val="ListBullet"/>
+        <w:ind w:left="880"/>
+      </w:pPr>
+      <w:r>
+        <w:t>一</w:t>
+        <w:br/>
         <w:t>所長の官印及び所印の保管に関すること。</w:t>
       </w:r>
     </w:p>
     <w:p>
       <w:pPr>
-        <w:pStyle w:val="Heading6"/>
+        <w:pStyle w:val="ListBullet"/>
         <w:ind w:left="880"/>
       </w:pPr>
       <w:r>
         <w:t>二</w:t>
-      </w:r>
-    </w:p>
-    <w:p>
-      <w:pPr>
+        <w:br/>
+        <w:t>研究所の所掌事務に関する総合調整に関すること。</w:t>
+      </w:r>
+    </w:p>
+    <w:p>
+      <w:pPr>
+        <w:pStyle w:val="ListBullet"/>
         <w:ind w:left="880"/>
       </w:pPr>
       <w:r>
-        <w:t>研究所の所掌事務に関する総合調整に関すること。</w:t>
-      </w:r>
-    </w:p>
-    <w:p>
-      <w:pPr>
-        <w:pStyle w:val="Heading6"/>
+        <w:t>三</w:t>
+        <w:br/>
+        <w:t>研究所の職員の人事に関すること。</w:t>
+      </w:r>
+    </w:p>
+    <w:p>
+      <w:pPr>
+        <w:pStyle w:val="ListBullet"/>
         <w:ind w:left="880"/>
       </w:pPr>
       <w:r>
-        <w:t>三</w:t>
-      </w:r>
-    </w:p>
-    <w:p>
-      <w:pPr>
+        <w:t>四</w:t>
+        <w:br/>
+        <w:t>公文書類の接受、発送、編集及び保存に関すること。</w:t>
+      </w:r>
+    </w:p>
+    <w:p>
+      <w:pPr>
+        <w:pStyle w:val="ListBullet"/>
         <w:ind w:left="880"/>
       </w:pPr>
       <w:r>
-        <w:t>研究所の職員の人事に関すること。</w:t>
-      </w:r>
-    </w:p>
-    <w:p>
-      <w:pPr>
-        <w:pStyle w:val="Heading6"/>
+        <w:t>五</w:t>
+        <w:br/>
+        <w:t>研究所の所掌事務に関する基本的な計画の企画及び立案に関すること。</w:t>
+      </w:r>
+    </w:p>
+    <w:p>
+      <w:pPr>
+        <w:pStyle w:val="ListBullet"/>
         <w:ind w:left="880"/>
       </w:pPr>
       <w:r>
-        <w:t>四</w:t>
-      </w:r>
-    </w:p>
-    <w:p>
-      <w:pPr>
+        <w:t>六</w:t>
+        <w:br/>
+        <w:t>研究所の所掌事務に関する研究の評価に関すること。</w:t>
+      </w:r>
+    </w:p>
+    <w:p>
+      <w:pPr>
+        <w:pStyle w:val="ListBullet"/>
         <w:ind w:left="880"/>
       </w:pPr>
       <w:r>
-        <w:t>公文書類の接受、発送、編集及び保存に関すること。</w:t>
-      </w:r>
-    </w:p>
-    <w:p>
-      <w:pPr>
-        <w:pStyle w:val="Heading6"/>
+        <w:t>七</w:t>
+        <w:br/>
+        <w:t>研究所の所掌事務に関する資料の編集及び刊行に関すること。</w:t>
+      </w:r>
+    </w:p>
+    <w:p>
+      <w:pPr>
+        <w:pStyle w:val="ListBullet"/>
         <w:ind w:left="880"/>
       </w:pPr>
       <w:r>
-        <w:t>五</w:t>
-      </w:r>
-    </w:p>
-    <w:p>
-      <w:pPr>
+        <w:t>八</w:t>
+        <w:br/>
+        <w:t>前各号に掲げるもののほか、研究所の所掌事務で他の所掌に属しないものに関すること。</w:t>
+      </w:r>
+    </w:p>
+    <w:p>
+      <w:pPr>
+        <w:pStyle w:val="Heading4"/>
+      </w:pPr>
+      <w:r>
+        <w:t>第二十四条（会計課の所掌事務）</w:t>
+      </w:r>
+    </w:p>
+    <w:p>
+      <w:r>
+        <w:t>会計課は、次に掲げる事務をつかさどる。</w:t>
+      </w:r>
+    </w:p>
+    <w:p>
+      <w:pPr>
+        <w:pStyle w:val="ListBullet"/>
         <w:ind w:left="880"/>
       </w:pPr>
       <w:r>
+        <w:t>一</w:t>
+        <w:br/>
         <w:t>研究所の所掌に係る会計及び会計の監査に関すること。</w:t>
       </w:r>
     </w:p>
     <w:p>
       <w:pPr>
-        <w:pStyle w:val="Heading6"/>
+        <w:pStyle w:val="ListBullet"/>
         <w:ind w:left="880"/>
       </w:pPr>
       <w:r>
-        <w:t>六</w:t>
-      </w:r>
-    </w:p>
-    <w:p>
-      <w:pPr>
-        <w:ind w:left="880"/>
-      </w:pPr>
-      <w:r>
-        <w:t>研究所所属の物品の管理に関すること。</w:t>
-      </w:r>
-    </w:p>
-    <w:p>
-      <w:pPr>
-        <w:pStyle w:val="Heading6"/>
-        <w:ind w:left="880"/>
-      </w:pPr>
-      <w:r>
-        <w:t>七</w:t>
-      </w:r>
-    </w:p>
-    <w:p>
-      <w:pPr>
-        <w:ind w:left="880"/>
-      </w:pPr>
-      <w:r>
-        <w:t>研究所の所掌事務に関する基本的な計画の企画及び立案に関すること。</w:t>
-      </w:r>
-    </w:p>
-    <w:p>
-      <w:pPr>
-        <w:pStyle w:val="Heading6"/>
-        <w:ind w:left="880"/>
-      </w:pPr>
-      <w:r>
-        <w:t>八</w:t>
-      </w:r>
-    </w:p>
-    <w:p>
-      <w:pPr>
-        <w:ind w:left="880"/>
-      </w:pPr>
-      <w:r>
-        <w:t>研究所の所掌事務に関する研究の評価に関すること。</w:t>
-      </w:r>
-    </w:p>
-    <w:p>
-      <w:pPr>
-        <w:pStyle w:val="Heading6"/>
-        <w:ind w:left="880"/>
-      </w:pPr>
-      <w:r>
-        <w:t>九</w:t>
-      </w:r>
-    </w:p>
-    <w:p>
-      <w:pPr>
-        <w:ind w:left="880"/>
-      </w:pPr>
-      <w:r>
-        <w:t>研究所の所掌事務に関する資料の編集及び刊行に関すること。</w:t>
-      </w:r>
-    </w:p>
-    <w:p>
-      <w:pPr>
-        <w:pStyle w:val="Heading6"/>
-        <w:ind w:left="880"/>
-      </w:pPr>
-      <w:r>
-        <w:t>十</w:t>
-      </w:r>
-    </w:p>
-    <w:p>
-      <w:pPr>
-        <w:ind w:left="880"/>
-      </w:pPr>
-      <w:r>
-        <w:t>前各号に掲げるもののほか、研究所の所掌事務で他の所掌に属しないものに関すること。</w:t>
-      </w:r>
-    </w:p>
-    <w:p>
-      <w:pPr>
-        <w:pStyle w:val="Heading4"/>
-      </w:pPr>
-      <w:r>
-        <w:t>第二十二条（総務部に置く課）</w:t>
-      </w:r>
-    </w:p>
-    <w:p>
-      <w:r>
-        <w:t>総務部に、次の二課を置く。</w:t>
-      </w:r>
-    </w:p>
-    <w:p>
-      <w:pPr>
-        <w:pStyle w:val="Heading4"/>
-      </w:pPr>
-      <w:r>
-        <w:t>第二十三条（総務課の所掌事務）</w:t>
-      </w:r>
-    </w:p>
-    <w:p>
-      <w:r>
-        <w:t>総務課は、次に掲げる事務をつかさどる。</w:t>
-      </w:r>
-    </w:p>
-    <w:p>
-      <w:pPr>
-        <w:pStyle w:val="Heading6"/>
-        <w:ind w:left="880"/>
-      </w:pPr>
-      <w:r>
-        <w:t>一</w:t>
-      </w:r>
-    </w:p>
-    <w:p>
-      <w:pPr>
-        <w:ind w:left="880"/>
-      </w:pPr>
-      <w:r>
-        <w:t>所長の官印及び所印の保管に関すること。</w:t>
-      </w:r>
-    </w:p>
-    <w:p>
-      <w:pPr>
-        <w:pStyle w:val="Heading6"/>
-        <w:ind w:left="880"/>
-      </w:pPr>
-      <w:r>
         <w:t>二</w:t>
-      </w:r>
-    </w:p>
-    <w:p>
-      <w:pPr>
-        <w:ind w:left="880"/>
-      </w:pPr>
-      <w:r>
-        <w:t>研究所の所掌事務に関する総合調整に関すること。</w:t>
-      </w:r>
-    </w:p>
-    <w:p>
-      <w:pPr>
-        <w:pStyle w:val="Heading6"/>
-        <w:ind w:left="880"/>
-      </w:pPr>
-      <w:r>
-        <w:t>三</w:t>
-      </w:r>
-    </w:p>
-    <w:p>
-      <w:pPr>
-        <w:ind w:left="880"/>
-      </w:pPr>
-      <w:r>
-        <w:t>研究所の職員の人事に関すること。</w:t>
-      </w:r>
-    </w:p>
-    <w:p>
-      <w:pPr>
-        <w:pStyle w:val="Heading6"/>
-        <w:ind w:left="880"/>
-      </w:pPr>
-      <w:r>
-        <w:t>四</w:t>
-      </w:r>
-    </w:p>
-    <w:p>
-      <w:pPr>
-        <w:ind w:left="880"/>
-      </w:pPr>
-      <w:r>
-        <w:t>公文書類の接受、発送、編集及び保存に関すること。</w:t>
-      </w:r>
-    </w:p>
-    <w:p>
-      <w:pPr>
-        <w:pStyle w:val="Heading6"/>
-        <w:ind w:left="880"/>
-      </w:pPr>
-      <w:r>
-        <w:t>五</w:t>
-      </w:r>
-    </w:p>
-    <w:p>
-      <w:pPr>
-        <w:ind w:left="880"/>
-      </w:pPr>
-      <w:r>
-        <w:t>研究所の所掌事務に関する基本的な計画の企画及び立案に関すること。</w:t>
-      </w:r>
-    </w:p>
-    <w:p>
-      <w:pPr>
-        <w:pStyle w:val="Heading6"/>
-        <w:ind w:left="880"/>
-      </w:pPr>
-      <w:r>
-        <w:t>六</w:t>
-      </w:r>
-    </w:p>
-    <w:p>
-      <w:pPr>
-        <w:ind w:left="880"/>
-      </w:pPr>
-      <w:r>
-        <w:t>研究所の所掌事務に関する研究の評価に関すること。</w:t>
-      </w:r>
-    </w:p>
-    <w:p>
-      <w:pPr>
-        <w:pStyle w:val="Heading6"/>
-        <w:ind w:left="880"/>
-      </w:pPr>
-      <w:r>
-        <w:t>七</w:t>
-      </w:r>
-    </w:p>
-    <w:p>
-      <w:pPr>
-        <w:ind w:left="880"/>
-      </w:pPr>
-      <w:r>
-        <w:t>研究所の所掌事務に関する資料の編集及び刊行に関すること。</w:t>
-      </w:r>
-    </w:p>
-    <w:p>
-      <w:pPr>
-        <w:pStyle w:val="Heading6"/>
-        <w:ind w:left="880"/>
-      </w:pPr>
-      <w:r>
-        <w:t>八</w:t>
-      </w:r>
-    </w:p>
-    <w:p>
-      <w:pPr>
-        <w:ind w:left="880"/>
-      </w:pPr>
-      <w:r>
-        <w:t>前各号に掲げるもののほか、研究所の所掌事務で他の所掌に属しないものに関すること。</w:t>
-      </w:r>
-    </w:p>
-    <w:p>
-      <w:pPr>
-        <w:pStyle w:val="Heading4"/>
-      </w:pPr>
-      <w:r>
-        <w:t>第二十四条（会計課の所掌事務）</w:t>
-      </w:r>
-    </w:p>
-    <w:p>
-      <w:r>
-        <w:t>会計課は、次に掲げる事務をつかさどる。</w:t>
-      </w:r>
-    </w:p>
-    <w:p>
-      <w:pPr>
-        <w:pStyle w:val="Heading6"/>
-        <w:ind w:left="880"/>
-      </w:pPr>
-      <w:r>
-        <w:t>一</w:t>
-      </w:r>
-    </w:p>
-    <w:p>
-      <w:pPr>
-        <w:ind w:left="880"/>
-      </w:pPr>
-      <w:r>
-        <w:t>研究所の所掌に係る会計及び会計の監査に関すること。</w:t>
-      </w:r>
-    </w:p>
-    <w:p>
-      <w:pPr>
-        <w:pStyle w:val="Heading6"/>
-        <w:ind w:left="880"/>
-      </w:pPr>
-      <w:r>
-        <w:t>二</w:t>
-      </w:r>
-    </w:p>
-    <w:p>
-      <w:pPr>
-        <w:ind w:left="880"/>
-      </w:pPr>
-      <w:r>
+        <w:br/>
         <w:t>研究所所属の物品の管理に関すること。</w:t>
       </w:r>
     </w:p>
@@ -1670,52 +1520,34 @@
     </w:p>
     <w:p>
       <w:pPr>
-        <w:pStyle w:val="Heading6"/>
+        <w:pStyle w:val="ListBullet"/>
         <w:ind w:left="880"/>
       </w:pPr>
       <w:r>
         <w:t>一</w:t>
-      </w:r>
-    </w:p>
-    <w:p>
-      <w:pPr>
+        <w:br/>
+        <w:t>研究所の所掌事務に関する内外の研究機関との研究交流を行うこと。</w:t>
+      </w:r>
+    </w:p>
+    <w:p>
+      <w:pPr>
+        <w:pStyle w:val="ListBullet"/>
         <w:ind w:left="880"/>
       </w:pPr>
       <w:r>
-        <w:t>研究所の所掌事務に関する内外の研究機関との研究交流を行うこと。</w:t>
-      </w:r>
-    </w:p>
-    <w:p>
-      <w:pPr>
-        <w:pStyle w:val="Heading6"/>
+        <w:t>二</w:t>
+        <w:br/>
+        <w:t>研究所の所掌事務に関して行う広報に関すること。</w:t>
+      </w:r>
+    </w:p>
+    <w:p>
+      <w:pPr>
+        <w:pStyle w:val="ListBullet"/>
         <w:ind w:left="880"/>
       </w:pPr>
       <w:r>
-        <w:t>二</w:t>
-      </w:r>
-    </w:p>
-    <w:p>
-      <w:pPr>
-        <w:ind w:left="880"/>
-      </w:pPr>
-      <w:r>
-        <w:t>研究所の所掌事務に関して行う広報に関すること。</w:t>
-      </w:r>
-    </w:p>
-    <w:p>
-      <w:pPr>
-        <w:pStyle w:val="Heading6"/>
-        <w:ind w:left="880"/>
-      </w:pPr>
-      <w:r>
         <w:t>三</w:t>
-      </w:r>
-    </w:p>
-    <w:p>
-      <w:pPr>
-        <w:ind w:left="880"/>
-      </w:pPr>
-      <w:r>
+        <w:br/>
         <w:t>研究所の情報システムの整備及び管理に関すること。</w:t>
       </w:r>
     </w:p>
@@ -1751,399 +1583,309 @@
     </w:p>
     <w:p>
       <w:pPr>
-        <w:pStyle w:val="Heading6"/>
+        <w:pStyle w:val="ListBullet"/>
         <w:ind w:left="880"/>
       </w:pPr>
       <w:r>
         <w:t>一</w:t>
-      </w:r>
-    </w:p>
-    <w:p>
-      <w:pPr>
+        <w:br/>
+        <w:t>情報研究交流部の所掌事務に関する連絡調整に関すること。</w:t>
+      </w:r>
+    </w:p>
+    <w:p>
+      <w:pPr>
+        <w:pStyle w:val="ListBullet"/>
         <w:ind w:left="880"/>
       </w:pPr>
       <w:r>
-        <w:t>情報研究交流部の所掌事務に関する連絡調整に関すること。</w:t>
-      </w:r>
-    </w:p>
-    <w:p>
-      <w:pPr>
-        <w:pStyle w:val="Heading6"/>
+        <w:t>二</w:t>
+        <w:br/>
+        <w:t>研究所の所掌事務に関する内外の研究機関との研究交流を行うこと。</w:t>
+      </w:r>
+    </w:p>
+    <w:p>
+      <w:pPr>
+        <w:pStyle w:val="ListBullet"/>
         <w:ind w:left="880"/>
       </w:pPr>
       <w:r>
+        <w:t>三</w:t>
+        <w:br/>
+        <w:t>研究所の所掌事務に関して行う広報に関すること。</w:t>
+      </w:r>
+    </w:p>
+    <w:p>
+      <w:pPr>
+        <w:pStyle w:val="ListBullet"/>
+        <w:ind w:left="880"/>
+      </w:pPr>
+      <w:r>
+        <w:t>四</w:t>
+        <w:br/>
+        <w:t>研究所の情報システムの整備及び管理に関すること。</w:t>
+      </w:r>
+    </w:p>
+    <w:p>
+      <w:pPr>
+        <w:pStyle w:val="Heading4"/>
+      </w:pPr>
+      <w:r>
+        <w:t>第三十条（景気統計部の所掌事務）</w:t>
+      </w:r>
+    </w:p>
+    <w:p>
+      <w:r>
+        <w:t>景気統計部は、次に掲げる事務をつかさどる。</w:t>
+      </w:r>
+    </w:p>
+    <w:p>
+      <w:pPr>
+        <w:pStyle w:val="ListBullet"/>
+        <w:ind w:left="880"/>
+      </w:pPr>
+      <w:r>
+        <w:t>一</w:t>
+        <w:br/>
+        <w:t>景気動向に関する統計その他の経済統計に関する研究を行うこと。</w:t>
+      </w:r>
+    </w:p>
+    <w:p>
+      <w:pPr>
+        <w:pStyle w:val="ListBullet"/>
+        <w:ind w:left="880"/>
+      </w:pPr>
+      <w:r>
         <w:t>二</w:t>
-      </w:r>
-    </w:p>
-    <w:p>
-      <w:pPr>
+        <w:br/>
+        <w:t>経済統計の収集、加工及び製表を行うこと。</w:t>
+      </w:r>
+    </w:p>
+    <w:p>
+      <w:pPr>
+        <w:pStyle w:val="Heading4"/>
+      </w:pPr>
+      <w:r>
+        <w:t>第三十一条（国民経済計算部の所掌事務）</w:t>
+      </w:r>
+    </w:p>
+    <w:p>
+      <w:r>
+        <w:t>国民経済計算部は、次に掲げる事務をつかさどる。</w:t>
+      </w:r>
+    </w:p>
+    <w:p>
+      <w:pPr>
+        <w:pStyle w:val="ListBullet"/>
         <w:ind w:left="880"/>
       </w:pPr>
       <w:r>
-        <w:t>研究所の所掌事務に関する内外の研究機関との研究交流を行うこと。</w:t>
-      </w:r>
-    </w:p>
-    <w:p>
-      <w:pPr>
-        <w:pStyle w:val="Heading6"/>
+        <w:t>一</w:t>
+        <w:br/>
+        <w:t>国民経済計算の体系の整備及び改善を行うこと。</w:t>
+      </w:r>
+    </w:p>
+    <w:p>
+      <w:pPr>
+        <w:pStyle w:val="ListBullet"/>
         <w:ind w:left="880"/>
       </w:pPr>
       <w:r>
+        <w:t>二</w:t>
+        <w:br/>
+        <w:t>国民経済計算を作成すること。</w:t>
+      </w:r>
+    </w:p>
+    <w:p>
+      <w:pPr>
+        <w:pStyle w:val="Heading4"/>
+      </w:pPr>
+      <w:r>
+        <w:t>第三十二条（国民経済計算部に置く課）</w:t>
+      </w:r>
+    </w:p>
+    <w:p>
+      <w:r>
+        <w:t>国民経済計算部に、次の八課を置く。</w:t>
+      </w:r>
+    </w:p>
+    <w:p>
+      <w:pPr>
+        <w:pStyle w:val="Heading4"/>
+      </w:pPr>
+      <w:r>
+        <w:t>第三十三条（企画調査課の所掌事務）</w:t>
+      </w:r>
+    </w:p>
+    <w:p>
+      <w:r>
+        <w:t>企画調査課は、次に掲げる事務をつかさどる。</w:t>
+      </w:r>
+    </w:p>
+    <w:p>
+      <w:pPr>
+        <w:pStyle w:val="ListBullet"/>
+        <w:ind w:left="880"/>
+      </w:pPr>
+      <w:r>
+        <w:t>一</w:t>
+        <w:br/>
+        <w:t>国民経済計算部の所掌事務に関する連絡調整に関すること（国際基準課の所掌に属するものを除く。）。</w:t>
+      </w:r>
+    </w:p>
+    <w:p>
+      <w:pPr>
+        <w:pStyle w:val="ListBullet"/>
+        <w:ind w:left="880"/>
+      </w:pPr>
+      <w:r>
+        <w:t>二</w:t>
+        <w:br/>
+        <w:t>国民経済計算の体系の整備及び改善を行うこと（国際基準課及び地域・特定勘定課の所掌に属するものを除く。）。</w:t>
+      </w:r>
+    </w:p>
+    <w:p>
+      <w:pPr>
+        <w:pStyle w:val="ListBullet"/>
+        <w:ind w:left="880"/>
+      </w:pPr>
+      <w:r>
         <w:t>三</w:t>
-      </w:r>
-    </w:p>
-    <w:p>
-      <w:pPr>
+        <w:br/>
+        <w:t>国民経済計算を作成すること（他課の所掌に属するものを除く。）。</w:t>
+      </w:r>
+    </w:p>
+    <w:p>
+      <w:pPr>
+        <w:pStyle w:val="Heading4"/>
+      </w:pPr>
+      <w:r>
+        <w:t>第三十四条（国際基準課の所掌事務）</w:t>
+      </w:r>
+    </w:p>
+    <w:p>
+      <w:r>
+        <w:t>国際基準課は、次に掲げる事務をつかさどる。</w:t>
+      </w:r>
+    </w:p>
+    <w:p>
+      <w:pPr>
+        <w:pStyle w:val="ListBullet"/>
         <w:ind w:left="880"/>
       </w:pPr>
       <w:r>
-        <w:t>研究所の所掌事務に関して行う広報に関すること。</w:t>
-      </w:r>
-    </w:p>
-    <w:p>
-      <w:pPr>
-        <w:pStyle w:val="Heading6"/>
+        <w:t>一</w:t>
+        <w:br/>
+        <w:t>国民経済計算部の所掌事務（国際連合その他の国際機関が作成する国民経済計算の体系に関する基準、指針その他これらに類するもの（次号において「国際基準等」という。）に関するものに限る。）に関する連絡調整に関すること。</w:t>
+      </w:r>
+    </w:p>
+    <w:p>
+      <w:pPr>
+        <w:pStyle w:val="ListBullet"/>
         <w:ind w:left="880"/>
       </w:pPr>
       <w:r>
-        <w:t>四</w:t>
-      </w:r>
-    </w:p>
-    <w:p>
-      <w:pPr>
+        <w:t>二</w:t>
+        <w:br/>
+        <w:t>国民経済計算の体系の整備及び改善を行うこと（国際基準等と調和させるために必要なものに限る。）。</w:t>
+      </w:r>
+    </w:p>
+    <w:p>
+      <w:pPr>
+        <w:pStyle w:val="Heading4"/>
+      </w:pPr>
+      <w:r>
+        <w:t>第三十五条（国民支出課の所掌事務）</w:t>
+      </w:r>
+    </w:p>
+    <w:p>
+      <w:r>
+        <w:t>国民支出課は、国民経済計算のうち国民支出に関する経済計算を作成することをつかさどる。</w:t>
+      </w:r>
+    </w:p>
+    <w:p>
+      <w:pPr>
+        <w:pStyle w:val="Heading4"/>
+      </w:pPr>
+      <w:r>
+        <w:t>第三十六条（国民生産課の所掌事務）</w:t>
+      </w:r>
+    </w:p>
+    <w:p>
+      <w:r>
+        <w:t>国民生産課は、国民経済計算のうち国民生産に関する経済計算を作成することをつかさどる。</w:t>
+      </w:r>
+    </w:p>
+    <w:p>
+      <w:pPr>
+        <w:pStyle w:val="Heading4"/>
+      </w:pPr>
+      <w:r>
+        <w:t>第三十七条（分配所得課の所掌事務）</w:t>
+      </w:r>
+    </w:p>
+    <w:p>
+      <w:r>
+        <w:t>分配所得課は、国民経済計算のうち分配国民所得に関する経済計算を作成することをつかさどる。</w:t>
+      </w:r>
+    </w:p>
+    <w:p>
+      <w:pPr>
+        <w:pStyle w:val="Heading4"/>
+      </w:pPr>
+      <w:r>
+        <w:t>第三十八条（国民資産課の所掌事務）</w:t>
+      </w:r>
+    </w:p>
+    <w:p>
+      <w:r>
+        <w:t>国民資産課は、国民経済計算のうち国民資産に関する経済計算を作成することをつかさどる。</w:t>
+      </w:r>
+    </w:p>
+    <w:p>
+      <w:pPr>
+        <w:pStyle w:val="Heading4"/>
+      </w:pPr>
+      <w:r>
+        <w:t>第三十九条（価格分析課の所掌事務）</w:t>
+      </w:r>
+    </w:p>
+    <w:p>
+      <w:r>
+        <w:t>価格分析課は、国民経済計算のうち価格に関する経済計算を作成することをつかさどる。</w:t>
+      </w:r>
+    </w:p>
+    <w:p>
+      <w:pPr>
+        <w:pStyle w:val="Heading4"/>
+      </w:pPr>
+      <w:r>
+        <w:t>第四十条（地域・特定勘定課の所掌事務）</w:t>
+      </w:r>
+    </w:p>
+    <w:p>
+      <w:r>
+        <w:t>地域・特定勘定課は、次に掲げる事務をつかさどる。</w:t>
+      </w:r>
+    </w:p>
+    <w:p>
+      <w:pPr>
+        <w:pStyle w:val="ListBullet"/>
         <w:ind w:left="880"/>
       </w:pPr>
       <w:r>
-        <w:t>研究所の情報システムの整備及び管理に関すること。</w:t>
-      </w:r>
-    </w:p>
-    <w:p>
-      <w:pPr>
-        <w:pStyle w:val="Heading4"/>
-      </w:pPr>
-      <w:r>
-        <w:t>第三十条（景気統計部の所掌事務）</w:t>
-      </w:r>
-    </w:p>
-    <w:p>
-      <w:r>
-        <w:t>景気統計部は、次に掲げる事務をつかさどる。</w:t>
-      </w:r>
-    </w:p>
-    <w:p>
-      <w:pPr>
-        <w:pStyle w:val="Heading6"/>
+        <w:t>一</w:t>
+        <w:br/>
+        <w:t>国民経済計算の体系のうち地域経済計算の体系の整備及び改善を行うこと（国際基準課の所掌に属するものを除く。）並びに国民経済計算のうち地域経済計算を作成すること。</w:t>
+      </w:r>
+    </w:p>
+    <w:p>
+      <w:pPr>
+        <w:pStyle w:val="ListBullet"/>
         <w:ind w:left="880"/>
       </w:pPr>
       <w:r>
-        <w:t>一</w:t>
-      </w:r>
-    </w:p>
-    <w:p>
-      <w:pPr>
-        <w:ind w:left="880"/>
-      </w:pPr>
-      <w:r>
-        <w:t>景気動向に関する統計その他の経済統計に関する研究を行うこと。</w:t>
-      </w:r>
-    </w:p>
-    <w:p>
-      <w:pPr>
-        <w:pStyle w:val="Heading6"/>
-        <w:ind w:left="880"/>
-      </w:pPr>
-      <w:r>
         <w:t>二</w:t>
-      </w:r>
-    </w:p>
-    <w:p>
-      <w:pPr>
-        <w:ind w:left="880"/>
-      </w:pPr>
-      <w:r>
-        <w:t>経済統計の収集、加工及び製表を行うこと。</w:t>
-      </w:r>
-    </w:p>
-    <w:p>
-      <w:pPr>
-        <w:pStyle w:val="Heading4"/>
-      </w:pPr>
-      <w:r>
-        <w:t>第三十一条（国民経済計算部の所掌事務）</w:t>
-      </w:r>
-    </w:p>
-    <w:p>
-      <w:r>
-        <w:t>国民経済計算部は、次に掲げる事務をつかさどる。</w:t>
-      </w:r>
-    </w:p>
-    <w:p>
-      <w:pPr>
-        <w:pStyle w:val="Heading6"/>
-        <w:ind w:left="880"/>
-      </w:pPr>
-      <w:r>
-        <w:t>一</w:t>
-      </w:r>
-    </w:p>
-    <w:p>
-      <w:pPr>
-        <w:ind w:left="880"/>
-      </w:pPr>
-      <w:r>
-        <w:t>国民経済計算の体系の整備及び改善を行うこと。</w:t>
-      </w:r>
-    </w:p>
-    <w:p>
-      <w:pPr>
-        <w:pStyle w:val="Heading6"/>
-        <w:ind w:left="880"/>
-      </w:pPr>
-      <w:r>
-        <w:t>二</w:t>
-      </w:r>
-    </w:p>
-    <w:p>
-      <w:pPr>
-        <w:ind w:left="880"/>
-      </w:pPr>
-      <w:r>
-        <w:t>国民経済計算を作成すること。</w:t>
-      </w:r>
-    </w:p>
-    <w:p>
-      <w:pPr>
-        <w:pStyle w:val="Heading4"/>
-      </w:pPr>
-      <w:r>
-        <w:t>第三十二条（国民経済計算部に置く課）</w:t>
-      </w:r>
-    </w:p>
-    <w:p>
-      <w:r>
-        <w:t>国民経済計算部に、次の八課を置く。</w:t>
-      </w:r>
-    </w:p>
-    <w:p>
-      <w:pPr>
-        <w:pStyle w:val="Heading4"/>
-      </w:pPr>
-      <w:r>
-        <w:t>第三十三条（企画調査課の所掌事務）</w:t>
-      </w:r>
-    </w:p>
-    <w:p>
-      <w:r>
-        <w:t>企画調査課は、次に掲げる事務をつかさどる。</w:t>
-      </w:r>
-    </w:p>
-    <w:p>
-      <w:pPr>
-        <w:pStyle w:val="Heading6"/>
-        <w:ind w:left="880"/>
-      </w:pPr>
-      <w:r>
-        <w:t>一</w:t>
-      </w:r>
-    </w:p>
-    <w:p>
-      <w:pPr>
-        <w:ind w:left="880"/>
-      </w:pPr>
-      <w:r>
-        <w:t>国民経済計算部の所掌事務に関する連絡調整に関すること（国際基準課の所掌に属するものを除く。）。</w:t>
-      </w:r>
-    </w:p>
-    <w:p>
-      <w:pPr>
-        <w:pStyle w:val="Heading6"/>
-        <w:ind w:left="880"/>
-      </w:pPr>
-      <w:r>
-        <w:t>二</w:t>
-      </w:r>
-    </w:p>
-    <w:p>
-      <w:pPr>
-        <w:ind w:left="880"/>
-      </w:pPr>
-      <w:r>
-        <w:t>国民経済計算の体系の整備及び改善を行うこと（国際基準課及び地域・特定勘定課の所掌に属するものを除く。）。</w:t>
-      </w:r>
-    </w:p>
-    <w:p>
-      <w:pPr>
-        <w:pStyle w:val="Heading6"/>
-        <w:ind w:left="880"/>
-      </w:pPr>
-      <w:r>
-        <w:t>三</w:t>
-      </w:r>
-    </w:p>
-    <w:p>
-      <w:pPr>
-        <w:ind w:left="880"/>
-      </w:pPr>
-      <w:r>
-        <w:t>国民経済計算を作成すること（他課の所掌に属するものを除く。）。</w:t>
-      </w:r>
-    </w:p>
-    <w:p>
-      <w:pPr>
-        <w:pStyle w:val="Heading4"/>
-      </w:pPr>
-      <w:r>
-        <w:t>第三十四条（国際基準課の所掌事務）</w:t>
-      </w:r>
-    </w:p>
-    <w:p>
-      <w:r>
-        <w:t>国際基準課は、次に掲げる事務をつかさどる。</w:t>
-      </w:r>
-    </w:p>
-    <w:p>
-      <w:pPr>
-        <w:pStyle w:val="Heading6"/>
-        <w:ind w:left="880"/>
-      </w:pPr>
-      <w:r>
-        <w:t>一</w:t>
-      </w:r>
-    </w:p>
-    <w:p>
-      <w:pPr>
-        <w:ind w:left="880"/>
-      </w:pPr>
-      <w:r>
-        <w:t>国民経済計算部の所掌事務（国際連合その他の国際機関が作成する国民経済計算の体系に関する基準、指針その他これらに類するもの（次号において「国際基準等」という。）に関するものに限る。）に関する連絡調整に関すること。</w:t>
-      </w:r>
-    </w:p>
-    <w:p>
-      <w:pPr>
-        <w:pStyle w:val="Heading6"/>
-        <w:ind w:left="880"/>
-      </w:pPr>
-      <w:r>
-        <w:t>二</w:t>
-      </w:r>
-    </w:p>
-    <w:p>
-      <w:pPr>
-        <w:ind w:left="880"/>
-      </w:pPr>
-      <w:r>
-        <w:t>国民経済計算の体系の整備及び改善を行うこと（国際基準等と調和させるために必要なものに限る。）。</w:t>
-      </w:r>
-    </w:p>
-    <w:p>
-      <w:pPr>
-        <w:pStyle w:val="Heading4"/>
-      </w:pPr>
-      <w:r>
-        <w:t>第三十五条（国民支出課の所掌事務）</w:t>
-      </w:r>
-    </w:p>
-    <w:p>
-      <w:r>
-        <w:t>国民支出課は、国民経済計算のうち国民支出に関する経済計算を作成することをつかさどる。</w:t>
-      </w:r>
-    </w:p>
-    <w:p>
-      <w:pPr>
-        <w:pStyle w:val="Heading4"/>
-      </w:pPr>
-      <w:r>
-        <w:t>第三十六条（国民生産課の所掌事務）</w:t>
-      </w:r>
-    </w:p>
-    <w:p>
-      <w:r>
-        <w:t>国民生産課は、国民経済計算のうち国民生産に関する経済計算を作成することをつかさどる。</w:t>
-      </w:r>
-    </w:p>
-    <w:p>
-      <w:pPr>
-        <w:pStyle w:val="Heading4"/>
-      </w:pPr>
-      <w:r>
-        <w:t>第三十七条（分配所得課の所掌事務）</w:t>
-      </w:r>
-    </w:p>
-    <w:p>
-      <w:r>
-        <w:t>分配所得課は、国民経済計算のうち分配国民所得に関する経済計算を作成することをつかさどる。</w:t>
-      </w:r>
-    </w:p>
-    <w:p>
-      <w:pPr>
-        <w:pStyle w:val="Heading4"/>
-      </w:pPr>
-      <w:r>
-        <w:t>第三十八条（国民資産課の所掌事務）</w:t>
-      </w:r>
-    </w:p>
-    <w:p>
-      <w:r>
-        <w:t>国民資産課は、国民経済計算のうち国民資産に関する経済計算を作成することをつかさどる。</w:t>
-      </w:r>
-    </w:p>
-    <w:p>
-      <w:pPr>
-        <w:pStyle w:val="Heading4"/>
-      </w:pPr>
-      <w:r>
-        <w:t>第三十九条（価格分析課の所掌事務）</w:t>
-      </w:r>
-    </w:p>
-    <w:p>
-      <w:r>
-        <w:t>価格分析課は、国民経済計算のうち価格に関する経済計算を作成することをつかさどる。</w:t>
-      </w:r>
-    </w:p>
-    <w:p>
-      <w:pPr>
-        <w:pStyle w:val="Heading4"/>
-      </w:pPr>
-      <w:r>
-        <w:t>第四十条（地域・特定勘定課の所掌事務）</w:t>
-      </w:r>
-    </w:p>
-    <w:p>
-      <w:r>
-        <w:t>地域・特定勘定課は、次に掲げる事務をつかさどる。</w:t>
-      </w:r>
-    </w:p>
-    <w:p>
-      <w:pPr>
-        <w:pStyle w:val="Heading6"/>
-        <w:ind w:left="880"/>
-      </w:pPr>
-      <w:r>
-        <w:t>一</w:t>
-      </w:r>
-    </w:p>
-    <w:p>
-      <w:pPr>
-        <w:ind w:left="880"/>
-      </w:pPr>
-      <w:r>
-        <w:t>国民経済計算の体系のうち地域経済計算の体系の整備及び改善を行うこと（国際基準課の所掌に属するものを除く。）並びに国民経済計算のうち地域経済計算を作成すること。</w:t>
-      </w:r>
-    </w:p>
-    <w:p>
-      <w:pPr>
-        <w:pStyle w:val="Heading6"/>
-        <w:ind w:left="880"/>
-      </w:pPr>
-      <w:r>
-        <w:t>二</w:t>
-      </w:r>
-    </w:p>
-    <w:p>
-      <w:pPr>
-        <w:ind w:left="880"/>
-      </w:pPr>
-      <w:r>
+        <w:br/>
         <w:t>国民経済計算の体系のうち特定勘定に関する経済計算の体系の整備及び改善を行うこと（国際基準課の所掌に属するものを除く。）並びに国民経済計算のうち特定勘定に関する経済計算を作成すること。</w:t>
       </w:r>
     </w:p>
@@ -2192,69 +1934,45 @@
     </w:p>
     <w:p>
       <w:pPr>
-        <w:pStyle w:val="Heading6"/>
+        <w:pStyle w:val="ListBullet"/>
         <w:ind w:left="880"/>
       </w:pPr>
       <w:r>
         <w:t>一</w:t>
-      </w:r>
-    </w:p>
-    <w:p>
-      <w:pPr>
+        <w:br/>
+        <w:t>研修所の所掌事務に関する連絡調整に関すること。</w:t>
+      </w:r>
+    </w:p>
+    <w:p>
+      <w:pPr>
+        <w:pStyle w:val="ListBullet"/>
         <w:ind w:left="880"/>
       </w:pPr>
       <w:r>
-        <w:t>研修所の所掌事務に関する連絡調整に関すること。</w:t>
-      </w:r>
-    </w:p>
-    <w:p>
-      <w:pPr>
-        <w:pStyle w:val="Heading6"/>
+        <w:t>二</w:t>
+        <w:br/>
+        <w:t>研修を受ける者の入所、退所その他研修を受ける者に関すること。</w:t>
+      </w:r>
+    </w:p>
+    <w:p>
+      <w:pPr>
+        <w:pStyle w:val="ListBullet"/>
         <w:ind w:left="880"/>
       </w:pPr>
       <w:r>
-        <w:t>二</w:t>
-      </w:r>
-    </w:p>
-    <w:p>
-      <w:pPr>
+        <w:t>三</w:t>
+        <w:br/>
+        <w:t>前号に掲げるもののほか、研修を行うこと（研修企画官の所掌に属するものを除く。）。</w:t>
+      </w:r>
+    </w:p>
+    <w:p>
+      <w:pPr>
+        <w:pStyle w:val="ListBullet"/>
         <w:ind w:left="880"/>
       </w:pPr>
       <w:r>
-        <w:t>研修を受ける者の入所、退所その他研修を受ける者に関すること。</w:t>
-      </w:r>
-    </w:p>
-    <w:p>
-      <w:pPr>
-        <w:pStyle w:val="Heading6"/>
-        <w:ind w:left="880"/>
-      </w:pPr>
-      <w:r>
-        <w:t>三</w:t>
-      </w:r>
-    </w:p>
-    <w:p>
-      <w:pPr>
-        <w:ind w:left="880"/>
-      </w:pPr>
-      <w:r>
-        <w:t>前号に掲げるもののほか、研修を行うこと（研修企画官の所掌に属するものを除く。）。</w:t>
-      </w:r>
-    </w:p>
-    <w:p>
-      <w:pPr>
-        <w:pStyle w:val="Heading6"/>
-        <w:ind w:left="880"/>
-      </w:pPr>
-      <w:r>
         <w:t>四</w:t>
-      </w:r>
-    </w:p>
-    <w:p>
-      <w:pPr>
-        <w:ind w:left="880"/>
-      </w:pPr>
-      <w:r>
+        <w:br/>
         <w:t>前各号に掲げるもののほか、研修所の所掌事務で他の所掌に属しないものに関すること。</w:t>
       </w:r>
     </w:p>
@@ -2277,35 +1995,23 @@
     </w:p>
     <w:p>
       <w:pPr>
-        <w:pStyle w:val="Heading6"/>
+        <w:pStyle w:val="ListBullet"/>
         <w:ind w:left="880"/>
       </w:pPr>
       <w:r>
         <w:t>一</w:t>
-      </w:r>
-    </w:p>
-    <w:p>
-      <w:pPr>
+        <w:br/>
+        <w:t>研修計画の作成及びその実施に関すること。</w:t>
+      </w:r>
+    </w:p>
+    <w:p>
+      <w:pPr>
+        <w:pStyle w:val="ListBullet"/>
         <w:ind w:left="880"/>
       </w:pPr>
       <w:r>
-        <w:t>研修計画の作成及びその実施に関すること。</w:t>
-      </w:r>
-    </w:p>
-    <w:p>
-      <w:pPr>
-        <w:pStyle w:val="Heading6"/>
-        <w:ind w:left="880"/>
-      </w:pPr>
-      <w:r>
         <w:t>二</w:t>
-      </w:r>
-    </w:p>
-    <w:p>
-      <w:pPr>
-        <w:ind w:left="880"/>
-      </w:pPr>
-      <w:r>
+        <w:br/>
         <w:t>研修に関する調査並びに資料の収集及び整理を行うこと。</w:t>
       </w:r>
     </w:p>
@@ -2465,214 +2171,148 @@
     </w:p>
     <w:p>
       <w:pPr>
-        <w:pStyle w:val="Heading6"/>
+        <w:pStyle w:val="ListBullet"/>
         <w:ind w:left="880"/>
       </w:pPr>
       <w:r>
         <w:t>一</w:t>
-      </w:r>
-    </w:p>
-    <w:p>
-      <w:pPr>
+        <w:br/>
+        <w:t>館長の官印及び館印の保管に関すること。</w:t>
+      </w:r>
+    </w:p>
+    <w:p>
+      <w:pPr>
+        <w:pStyle w:val="ListBullet"/>
         <w:ind w:left="880"/>
       </w:pPr>
       <w:r>
-        <w:t>館長の官印及び館印の保管に関すること。</w:t>
-      </w:r>
-    </w:p>
-    <w:p>
-      <w:pPr>
-        <w:pStyle w:val="Heading6"/>
+        <w:t>二</w:t>
+        <w:br/>
+        <w:t>迎賓館の所掌事務に関する総合調整に関すること。</w:t>
+      </w:r>
+    </w:p>
+    <w:p>
+      <w:pPr>
+        <w:pStyle w:val="ListBullet"/>
         <w:ind w:left="880"/>
       </w:pPr>
       <w:r>
+        <w:t>三</w:t>
+        <w:br/>
+        <w:t>迎賓館の職員の人事に関すること。</w:t>
+      </w:r>
+    </w:p>
+    <w:p>
+      <w:pPr>
+        <w:pStyle w:val="ListBullet"/>
+        <w:ind w:left="880"/>
+      </w:pPr>
+      <w:r>
+        <w:t>四</w:t>
+        <w:br/>
+        <w:t>迎賓館の所掌に係る会計及び会計の監査に関すること。</w:t>
+      </w:r>
+    </w:p>
+    <w:p>
+      <w:pPr>
+        <w:pStyle w:val="ListBullet"/>
+        <w:ind w:left="880"/>
+      </w:pPr>
+      <w:r>
+        <w:t>五</w:t>
+        <w:br/>
+        <w:t>迎賓館の施設及び迎賓館所属の物品の管理に関すること（運営課の所掌に属するものを除く。）。</w:t>
+      </w:r>
+    </w:p>
+    <w:p>
+      <w:pPr>
+        <w:pStyle w:val="ListBullet"/>
+        <w:ind w:left="880"/>
+      </w:pPr>
+      <w:r>
+        <w:t>六</w:t>
+        <w:br/>
+        <w:t>公文書類の接受、発送、編集及び保存に関すること。</w:t>
+      </w:r>
+    </w:p>
+    <w:p>
+      <w:pPr>
+        <w:pStyle w:val="ListBullet"/>
+        <w:ind w:left="880"/>
+      </w:pPr>
+      <w:r>
+        <w:t>七</w:t>
+        <w:br/>
+        <w:t>施設内の警備に関すること（京都事務所の所掌に属するものを除く。）。</w:t>
+      </w:r>
+    </w:p>
+    <w:p>
+      <w:pPr>
+        <w:pStyle w:val="ListBullet"/>
+        <w:ind w:left="880"/>
+      </w:pPr>
+      <w:r>
+        <w:t>八</w:t>
+        <w:br/>
+        <w:t>前各号に掲げるもののほか、迎賓館の所掌事務で他の所掌に属しないものに関すること。</w:t>
+      </w:r>
+    </w:p>
+    <w:p>
+      <w:pPr>
+        <w:pStyle w:val="Heading4"/>
+      </w:pPr>
+      <w:r>
+        <w:t>第四十九条（接遇課の所掌事務）</w:t>
+      </w:r>
+    </w:p>
+    <w:p>
+      <w:r>
+        <w:t>接遇課は、国賓及びこれに準ずる賓客の接遇の実施に関する事務をつかさどる。</w:t>
+      </w:r>
+    </w:p>
+    <w:p>
+      <w:pPr>
+        <w:pStyle w:val="Heading4"/>
+      </w:pPr>
+      <w:r>
+        <w:t>第五十条（運営課の所掌事務）</w:t>
+      </w:r>
+    </w:p>
+    <w:p>
+      <w:r>
+        <w:t>運営課は、次に掲げる事務をつかさどる。</w:t>
+      </w:r>
+    </w:p>
+    <w:p>
+      <w:pPr>
+        <w:pStyle w:val="ListBullet"/>
+        <w:ind w:left="880"/>
+      </w:pPr>
+      <w:r>
+        <w:t>一</w:t>
+        <w:br/>
+        <w:t>迎賓館の参観に関すること。</w:t>
+      </w:r>
+    </w:p>
+    <w:p>
+      <w:pPr>
+        <w:pStyle w:val="ListBullet"/>
+        <w:ind w:left="880"/>
+      </w:pPr>
+      <w:r>
         <w:t>二</w:t>
-      </w:r>
-    </w:p>
-    <w:p>
-      <w:pPr>
+        <w:br/>
+        <w:t>前号に掲げるもののほか、特定の政策目的の達成に資するための迎賓館の施設の利用に関すること。</w:t>
+      </w:r>
+    </w:p>
+    <w:p>
+      <w:pPr>
+        <w:pStyle w:val="ListBullet"/>
         <w:ind w:left="880"/>
       </w:pPr>
       <w:r>
-        <w:t>迎賓館の所掌事務に関する総合調整に関すること。</w:t>
-      </w:r>
-    </w:p>
-    <w:p>
-      <w:pPr>
-        <w:pStyle w:val="Heading6"/>
-        <w:ind w:left="880"/>
-      </w:pPr>
-      <w:r>
         <w:t>三</w:t>
-      </w:r>
-    </w:p>
-    <w:p>
-      <w:pPr>
-        <w:ind w:left="880"/>
-      </w:pPr>
-      <w:r>
-        <w:t>迎賓館の職員の人事に関すること。</w:t>
-      </w:r>
-    </w:p>
-    <w:p>
-      <w:pPr>
-        <w:pStyle w:val="Heading6"/>
-        <w:ind w:left="880"/>
-      </w:pPr>
-      <w:r>
-        <w:t>四</w:t>
-      </w:r>
-    </w:p>
-    <w:p>
-      <w:pPr>
-        <w:ind w:left="880"/>
-      </w:pPr>
-      <w:r>
-        <w:t>迎賓館の所掌に係る会計及び会計の監査に関すること。</w:t>
-      </w:r>
-    </w:p>
-    <w:p>
-      <w:pPr>
-        <w:pStyle w:val="Heading6"/>
-        <w:ind w:left="880"/>
-      </w:pPr>
-      <w:r>
-        <w:t>五</w:t>
-      </w:r>
-    </w:p>
-    <w:p>
-      <w:pPr>
-        <w:ind w:left="880"/>
-      </w:pPr>
-      <w:r>
-        <w:t>迎賓館の施設及び迎賓館所属の物品の管理に関すること（運営課の所掌に属するものを除く。）。</w:t>
-      </w:r>
-    </w:p>
-    <w:p>
-      <w:pPr>
-        <w:pStyle w:val="Heading6"/>
-        <w:ind w:left="880"/>
-      </w:pPr>
-      <w:r>
-        <w:t>六</w:t>
-      </w:r>
-    </w:p>
-    <w:p>
-      <w:pPr>
-        <w:ind w:left="880"/>
-      </w:pPr>
-      <w:r>
-        <w:t>公文書類の接受、発送、編集及び保存に関すること。</w:t>
-      </w:r>
-    </w:p>
-    <w:p>
-      <w:pPr>
-        <w:pStyle w:val="Heading6"/>
-        <w:ind w:left="880"/>
-      </w:pPr>
-      <w:r>
-        <w:t>七</w:t>
-      </w:r>
-    </w:p>
-    <w:p>
-      <w:pPr>
-        <w:ind w:left="880"/>
-      </w:pPr>
-      <w:r>
-        <w:t>施設内の警備に関すること（京都事務所の所掌に属するものを除く。）。</w:t>
-      </w:r>
-    </w:p>
-    <w:p>
-      <w:pPr>
-        <w:pStyle w:val="Heading6"/>
-        <w:ind w:left="880"/>
-      </w:pPr>
-      <w:r>
-        <w:t>八</w:t>
-      </w:r>
-    </w:p>
-    <w:p>
-      <w:pPr>
-        <w:ind w:left="880"/>
-      </w:pPr>
-      <w:r>
-        <w:t>前各号に掲げるもののほか、迎賓館の所掌事務で他の所掌に属しないものに関すること。</w:t>
-      </w:r>
-    </w:p>
-    <w:p>
-      <w:pPr>
-        <w:pStyle w:val="Heading4"/>
-      </w:pPr>
-      <w:r>
-        <w:t>第四十九条（接遇課の所掌事務）</w:t>
-      </w:r>
-    </w:p>
-    <w:p>
-      <w:r>
-        <w:t>接遇課は、国賓及びこれに準ずる賓客の接遇の実施に関する事務をつかさどる。</w:t>
-      </w:r>
-    </w:p>
-    <w:p>
-      <w:pPr>
-        <w:pStyle w:val="Heading4"/>
-      </w:pPr>
-      <w:r>
-        <w:t>第五十条（運営課の所掌事務）</w:t>
-      </w:r>
-    </w:p>
-    <w:p>
-      <w:r>
-        <w:t>運営課は、次に掲げる事務をつかさどる。</w:t>
-      </w:r>
-    </w:p>
-    <w:p>
-      <w:pPr>
-        <w:pStyle w:val="Heading6"/>
-        <w:ind w:left="880"/>
-      </w:pPr>
-      <w:r>
-        <w:t>一</w:t>
-      </w:r>
-    </w:p>
-    <w:p>
-      <w:pPr>
-        <w:ind w:left="880"/>
-      </w:pPr>
-      <w:r>
-        <w:t>迎賓館の参観に関すること。</w:t>
-      </w:r>
-    </w:p>
-    <w:p>
-      <w:pPr>
-        <w:pStyle w:val="Heading6"/>
-        <w:ind w:left="880"/>
-      </w:pPr>
-      <w:r>
-        <w:t>二</w:t>
-      </w:r>
-    </w:p>
-    <w:p>
-      <w:pPr>
-        <w:ind w:left="880"/>
-      </w:pPr>
-      <w:r>
-        <w:t>前号に掲げるもののほか、特定の政策目的の達成に資するための迎賓館の施設の利用に関すること。</w:t>
-      </w:r>
-    </w:p>
-    <w:p>
-      <w:pPr>
-        <w:pStyle w:val="Heading6"/>
-        <w:ind w:left="880"/>
-      </w:pPr>
-      <w:r>
-        <w:t>三</w:t>
-      </w:r>
-    </w:p>
-    <w:p>
-      <w:pPr>
-        <w:ind w:left="880"/>
-      </w:pPr>
-      <w:r>
+        <w:br/>
         <w:t>前二号に掲げるもののほか、迎賓館の運営に関すること。</w:t>
       </w:r>
     </w:p>
@@ -2764,103 +2404,67 @@
     </w:p>
     <w:p>
       <w:pPr>
-        <w:pStyle w:val="Heading6"/>
+        <w:pStyle w:val="ListBullet"/>
         <w:ind w:left="880"/>
       </w:pPr>
       <w:r>
         <w:t>一</w:t>
-      </w:r>
-    </w:p>
-    <w:p>
-      <w:pPr>
+        <w:br/>
+        <w:t>京都事務所の所掌事務に関する総合調整に関すること。</w:t>
+      </w:r>
+    </w:p>
+    <w:p>
+      <w:pPr>
+        <w:pStyle w:val="ListBullet"/>
         <w:ind w:left="880"/>
       </w:pPr>
       <w:r>
-        <w:t>京都事務所の所掌事務に関する総合調整に関すること。</w:t>
-      </w:r>
-    </w:p>
-    <w:p>
-      <w:pPr>
-        <w:pStyle w:val="Heading6"/>
+        <w:t>二</w:t>
+        <w:br/>
+        <w:t>京都事務所に係る職員の人事に関すること。</w:t>
+      </w:r>
+    </w:p>
+    <w:p>
+      <w:pPr>
+        <w:pStyle w:val="ListBullet"/>
         <w:ind w:left="880"/>
       </w:pPr>
       <w:r>
-        <w:t>二</w:t>
-      </w:r>
-    </w:p>
-    <w:p>
-      <w:pPr>
+        <w:t>三</w:t>
+        <w:br/>
+        <w:t>京都事務所に係る会計及び会計の監査に関すること。</w:t>
+      </w:r>
+    </w:p>
+    <w:p>
+      <w:pPr>
+        <w:pStyle w:val="ListBullet"/>
         <w:ind w:left="880"/>
       </w:pPr>
       <w:r>
-        <w:t>京都事務所に係る職員の人事に関すること。</w:t>
-      </w:r>
-    </w:p>
-    <w:p>
-      <w:pPr>
-        <w:pStyle w:val="Heading6"/>
+        <w:t>四</w:t>
+        <w:br/>
+        <w:t>京都迎賓館の施設及び所属の物品の管理に関すること（運営課の所掌に属するものを除く。）。</w:t>
+      </w:r>
+    </w:p>
+    <w:p>
+      <w:pPr>
+        <w:pStyle w:val="ListBullet"/>
         <w:ind w:left="880"/>
       </w:pPr>
       <w:r>
-        <w:t>三</w:t>
-      </w:r>
-    </w:p>
-    <w:p>
-      <w:pPr>
+        <w:t>五</w:t>
+        <w:br/>
+        <w:t>京都迎賓館の警備に関すること。</w:t>
+      </w:r>
+    </w:p>
+    <w:p>
+      <w:pPr>
+        <w:pStyle w:val="ListBullet"/>
         <w:ind w:left="880"/>
       </w:pPr>
       <w:r>
-        <w:t>京都事務所に係る会計及び会計の監査に関すること。</w:t>
-      </w:r>
-    </w:p>
-    <w:p>
-      <w:pPr>
-        <w:pStyle w:val="Heading6"/>
-        <w:ind w:left="880"/>
-      </w:pPr>
-      <w:r>
-        <w:t>四</w:t>
-      </w:r>
-    </w:p>
-    <w:p>
-      <w:pPr>
-        <w:ind w:left="880"/>
-      </w:pPr>
-      <w:r>
-        <w:t>京都迎賓館の施設及び所属の物品の管理に関すること（運営課の所掌に属するものを除く。）。</w:t>
-      </w:r>
-    </w:p>
-    <w:p>
-      <w:pPr>
-        <w:pStyle w:val="Heading6"/>
-        <w:ind w:left="880"/>
-      </w:pPr>
-      <w:r>
-        <w:t>五</w:t>
-      </w:r>
-    </w:p>
-    <w:p>
-      <w:pPr>
-        <w:ind w:left="880"/>
-      </w:pPr>
-      <w:r>
-        <w:t>京都迎賓館の警備に関すること。</w:t>
-      </w:r>
-    </w:p>
-    <w:p>
-      <w:pPr>
-        <w:pStyle w:val="Heading6"/>
-        <w:ind w:left="880"/>
-      </w:pPr>
-      <w:r>
         <w:t>六</w:t>
-      </w:r>
-    </w:p>
-    <w:p>
-      <w:pPr>
-        <w:ind w:left="880"/>
-      </w:pPr>
-      <w:r>
+        <w:br/>
         <w:t>前各号に掲げるもののほか、京都事務所の所掌事務で他の所掌に属しないものに関すること。</w:t>
       </w:r>
     </w:p>
@@ -2883,69 +2487,45 @@
     </w:p>
     <w:p>
       <w:pPr>
-        <w:pStyle w:val="Heading6"/>
+        <w:pStyle w:val="ListBullet"/>
         <w:ind w:left="880"/>
       </w:pPr>
       <w:r>
         <w:t>一</w:t>
-      </w:r>
-    </w:p>
-    <w:p>
-      <w:pPr>
+        <w:br/>
+        <w:t>京都迎賓館における国賓及びこれに準ずる賓客の接遇の実施に関すること。</w:t>
+      </w:r>
+    </w:p>
+    <w:p>
+      <w:pPr>
+        <w:pStyle w:val="ListBullet"/>
         <w:ind w:left="880"/>
       </w:pPr>
       <w:r>
-        <w:t>京都迎賓館における国賓及びこれに準ずる賓客の接遇の実施に関すること。</w:t>
-      </w:r>
-    </w:p>
-    <w:p>
-      <w:pPr>
-        <w:pStyle w:val="Heading6"/>
+        <w:t>二</w:t>
+        <w:br/>
+        <w:t>京都迎賓館の参観に関すること。</w:t>
+      </w:r>
+    </w:p>
+    <w:p>
+      <w:pPr>
+        <w:pStyle w:val="ListBullet"/>
         <w:ind w:left="880"/>
       </w:pPr>
       <w:r>
-        <w:t>二</w:t>
-      </w:r>
-    </w:p>
-    <w:p>
-      <w:pPr>
+        <w:t>三</w:t>
+        <w:br/>
+        <w:t>前号に掲げるもののほか、特定の政策目的の達成に資するための京都迎賓館の施設の利用に関すること。</w:t>
+      </w:r>
+    </w:p>
+    <w:p>
+      <w:pPr>
+        <w:pStyle w:val="ListBullet"/>
         <w:ind w:left="880"/>
       </w:pPr>
       <w:r>
-        <w:t>京都迎賓館の参観に関すること。</w:t>
-      </w:r>
-    </w:p>
-    <w:p>
-      <w:pPr>
-        <w:pStyle w:val="Heading6"/>
-        <w:ind w:left="880"/>
-      </w:pPr>
-      <w:r>
-        <w:t>三</w:t>
-      </w:r>
-    </w:p>
-    <w:p>
-      <w:pPr>
-        <w:ind w:left="880"/>
-      </w:pPr>
-      <w:r>
-        <w:t>前号に掲げるもののほか、特定の政策目的の達成に資するための京都迎賓館の施設の利用に関すること。</w:t>
-      </w:r>
-    </w:p>
-    <w:p>
-      <w:pPr>
-        <w:pStyle w:val="Heading6"/>
-        <w:ind w:left="880"/>
-      </w:pPr>
-      <w:r>
         <w:t>四</w:t>
-      </w:r>
-    </w:p>
-    <w:p>
-      <w:pPr>
-        <w:ind w:left="880"/>
-      </w:pPr>
-      <w:r>
+        <w:br/>
         <w:t>前二号に掲げるもののほか、京都迎賓館の運営に関すること。</w:t>
       </w:r>
     </w:p>
@@ -3160,52 +2740,34 @@
     </w:p>
     <w:p>
       <w:pPr>
-        <w:pStyle w:val="Heading6"/>
+        <w:pStyle w:val="ListBullet"/>
         <w:ind w:left="880"/>
       </w:pPr>
       <w:r>
         <w:t>一</w:t>
-      </w:r>
-    </w:p>
-    <w:p>
-      <w:pPr>
+        <w:br/>
+        <w:t>児童手当に関すること（児童手当制度に関する企画及び立案に係るものを除く。）。</w:t>
+      </w:r>
+    </w:p>
+    <w:p>
+      <w:pPr>
+        <w:pStyle w:val="ListBullet"/>
         <w:ind w:left="880"/>
       </w:pPr>
       <w:r>
-        <w:t>児童手当に関すること（児童手当制度に関する企画及び立案に係るものを除く。）。</w:t>
-      </w:r>
-    </w:p>
-    <w:p>
-      <w:pPr>
-        <w:pStyle w:val="Heading6"/>
+        <w:t>二</w:t>
+        <w:br/>
+        <w:t>年金特別会計の子ども・子育て支援勘定の経理に関すること（厚生労働省の所掌に属するものを除く。）。</w:t>
+      </w:r>
+    </w:p>
+    <w:p>
+      <w:pPr>
+        <w:pStyle w:val="ListBullet"/>
         <w:ind w:left="880"/>
       </w:pPr>
       <w:r>
-        <w:t>二</w:t>
-      </w:r>
-    </w:p>
-    <w:p>
-      <w:pPr>
-        <w:ind w:left="880"/>
-      </w:pPr>
-      <w:r>
-        <w:t>年金特別会計の子ども・子育て支援勘定の経理に関すること（厚生労働省の所掌に属するものを除く。）。</w:t>
-      </w:r>
-    </w:p>
-    <w:p>
-      <w:pPr>
-        <w:pStyle w:val="Heading6"/>
-        <w:ind w:left="880"/>
-      </w:pPr>
-      <w:r>
         <w:t>三</w:t>
-      </w:r>
-    </w:p>
-    <w:p>
-      <w:pPr>
-        <w:ind w:left="880"/>
-      </w:pPr>
-      <w:r>
+        <w:br/>
         <w:t>年金特別会計の子ども・子育て支援勘定に属する国有財産の管理及び処分並びに物品の管理に関すること。</w:t>
       </w:r>
     </w:p>
@@ -3546,17 +3108,12 @@
       </w:r>
     </w:p>
     <w:p>
-      <w:r>
-        <w:t>この中央省庁等改革推進本部令（次項において「本部令」という。）は、内閣法の一部を改正する法律（平成十一年法律第八十八号）の施行の日（平成十三年一月六日）から施行する。</w:t>
-      </w:r>
-    </w:p>
-    <w:p>
       <w:pPr>
         <w:pStyle w:val="Heading5"/>
         <w:ind w:left="440"/>
       </w:pPr>
       <w:r>
-        <w:t>２</w:t>
+        <w:t>１</w:t>
       </w:r>
     </w:p>
     <w:p>
@@ -3564,7 +3121,7 @@
         <w:ind w:left="440"/>
       </w:pPr>
       <w:r>
-        <w:t>この本部令は、その施行の日に、内閣府本府組織規則（平成十三年内閣府令第一号）となるものとする。</w:t>
+        <w:t>この中央省庁等改革推進本部令（次項において「本部令」という。）は、内閣法の一部を改正する法律（平成十一年法律第八十八号）の施行の日（平成十三年一月六日）から施行する。</w:t>
       </w:r>
     </w:p>
     <w:p>
@@ -3573,7 +3130,7 @@
         <w:ind w:left="440"/>
       </w:pPr>
       <w:r>
-        <w:t>３</w:t>
+        <w:t>２</w:t>
       </w:r>
     </w:p>
     <w:p>
@@ -3581,7 +3138,7 @@
         <w:ind w:left="440"/>
       </w:pPr>
       <w:r>
-        <w:t>第八条第一項の企画官のうち三人は、令和五年三月三十一日まで置かれるものとする。</w:t>
+        <w:t>この本部令は、その施行の日に、内閣府本府組織規則（平成十三年内閣府令第一号）となるものとする。</w:t>
       </w:r>
     </w:p>
     <w:p>
@@ -3590,6 +3147,23 @@
         <w:ind w:left="440"/>
       </w:pPr>
       <w:r>
+        <w:t>３</w:t>
+      </w:r>
+    </w:p>
+    <w:p>
+      <w:pPr>
+        <w:ind w:left="440"/>
+      </w:pPr>
+      <w:r>
+        <w:t>第八条第一項の企画官のうち三人は、令和五年三月三十一日まで置かれるものとする。</w:t>
+      </w:r>
+    </w:p>
+    <w:p>
+      <w:pPr>
+        <w:pStyle w:val="Heading5"/>
+        <w:ind w:left="440"/>
+      </w:pPr>
+      <w:r>
         <w:t>４</w:t>
       </w:r>
     </w:p>
@@ -3611,7 +3185,7 @@
         <w:pStyle w:val="Heading1"/>
       </w:pPr>
       <w:r>
-        <w:t>附　則（平成一三年三月三〇日内閣府令第三九号）</w:t>
+        <w:t>附則（平成一三年三月三〇日内閣府令第三九号）</w:t>
       </w:r>
     </w:p>
     <w:p>
@@ -3629,7 +3203,7 @@
         <w:pStyle w:val="Heading1"/>
       </w:pPr>
       <w:r>
-        <w:t>附　則（平成一三年九月二八日内閣府令第七八号）</w:t>
+        <w:t>附則（平成一三年九月二八日内閣府令第七八号）</w:t>
       </w:r>
     </w:p>
     <w:p>
@@ -3647,7 +3221,7 @@
         <w:pStyle w:val="Heading1"/>
       </w:pPr>
       <w:r>
-        <w:t>附　則（平成一四年四月一日内閣府令第二四号）</w:t>
+        <w:t>附則（平成一四年四月一日内閣府令第二四号）</w:t>
       </w:r>
     </w:p>
     <w:p>
@@ -3665,7 +3239,7 @@
         <w:pStyle w:val="Heading1"/>
       </w:pPr>
       <w:r>
-        <w:t>附　則（平成一五年四月一日内閣府令第三〇号）</w:t>
+        <w:t>附則（平成一五年四月一日内閣府令第三〇号）</w:t>
       </w:r>
     </w:p>
     <w:p>
@@ -3683,7 +3257,7 @@
         <w:pStyle w:val="Heading1"/>
       </w:pPr>
       <w:r>
-        <w:t>附　則（平成一五年四月九日内閣府令第三九号）</w:t>
+        <w:t>附則（平成一五年四月九日内閣府令第三九号）</w:t>
       </w:r>
     </w:p>
     <w:p>
@@ -3701,7 +3275,7 @@
         <w:pStyle w:val="Heading1"/>
       </w:pPr>
       <w:r>
-        <w:t>附　則（平成一五年五月三〇日内閣府令第六〇号）</w:t>
+        <w:t>附則（平成一五年五月三〇日内閣府令第六〇号）</w:t>
       </w:r>
     </w:p>
     <w:p>
@@ -3719,7 +3293,7 @@
         <w:pStyle w:val="Heading1"/>
       </w:pPr>
       <w:r>
-        <w:t>附　則（平成一六年四月一日内閣府令第三〇号）</w:t>
+        <w:t>附則（平成一六年四月一日内閣府令第三〇号）</w:t>
       </w:r>
     </w:p>
     <w:p>
@@ -3737,7 +3311,7 @@
         <w:pStyle w:val="Heading1"/>
       </w:pPr>
       <w:r>
-        <w:t>附　則（平成一七年四月一日内閣府令第三七号）</w:t>
+        <w:t>附則（平成一七年四月一日内閣府令第三七号）</w:t>
       </w:r>
     </w:p>
     <w:p>
@@ -3755,7 +3329,7 @@
         <w:pStyle w:val="Heading1"/>
       </w:pPr>
       <w:r>
-        <w:t>附　則（平成一七年七月一四日内閣府令第八六号）</w:t>
+        <w:t>附則（平成一七年七月一四日内閣府令第八六号）</w:t>
       </w:r>
     </w:p>
     <w:p>
@@ -3781,7 +3355,7 @@
         <w:pStyle w:val="Heading1"/>
       </w:pPr>
       <w:r>
-        <w:t>附　則（平成一七年八月三一日内閣府令第九一号）</w:t>
+        <w:t>附則（平成一七年八月三一日内閣府令第九一号）</w:t>
       </w:r>
     </w:p>
     <w:p>
@@ -3799,7 +3373,7 @@
         <w:pStyle w:val="Heading1"/>
       </w:pPr>
       <w:r>
-        <w:t>附　則（平成一八年三月二七日内閣府令第一九号）</w:t>
+        <w:t>附則（平成一八年三月二七日内閣府令第一九号）</w:t>
       </w:r>
     </w:p>
     <w:p>
@@ -3817,7 +3391,7 @@
         <w:pStyle w:val="Heading1"/>
       </w:pPr>
       <w:r>
-        <w:t>附　則（平成一九年三月二八日内閣府令第二六号）</w:t>
+        <w:t>附則（平成一九年三月二八日内閣府令第二六号）</w:t>
       </w:r>
     </w:p>
     <w:p>
@@ -3835,7 +3409,7 @@
         <w:pStyle w:val="Heading1"/>
       </w:pPr>
       <w:r>
-        <w:t>附　則（平成二〇年四月一日内閣府令第二〇号）</w:t>
+        <w:t>附則（平成二〇年四月一日内閣府令第二〇号）</w:t>
       </w:r>
     </w:p>
     <w:p>
@@ -3853,7 +3427,7 @@
         <w:pStyle w:val="Heading1"/>
       </w:pPr>
       <w:r>
-        <w:t>附　則（平成二〇年六月二七日内閣府令第四〇号）</w:t>
+        <w:t>附則（平成二〇年六月二七日内閣府令第四〇号）</w:t>
       </w:r>
     </w:p>
     <w:p>
@@ -3871,7 +3445,7 @@
         <w:pStyle w:val="Heading1"/>
       </w:pPr>
       <w:r>
-        <w:t>附　則（平成二一年四月一日内閣府令第一三号）</w:t>
+        <w:t>附則（平成二一年四月一日内閣府令第一三号）</w:t>
       </w:r>
     </w:p>
     <w:p>
@@ -3889,7 +3463,7 @@
         <w:pStyle w:val="Heading1"/>
       </w:pPr>
       <w:r>
-        <w:t>附　則（平成二一年八月二八日内閣府令第四四号）</w:t>
+        <w:t>附則（平成二一年八月二八日内閣府令第四四号）</w:t>
       </w:r>
     </w:p>
     <w:p>
@@ -3907,7 +3481,7 @@
         <w:pStyle w:val="Heading1"/>
       </w:pPr>
       <w:r>
-        <w:t>附　則（平成二二年四月一日内閣府令第一六号）</w:t>
+        <w:t>附則（平成二二年四月一日内閣府令第一六号）</w:t>
       </w:r>
     </w:p>
     <w:p>
@@ -3925,7 +3499,7 @@
         <w:pStyle w:val="Heading1"/>
       </w:pPr>
       <w:r>
-        <w:t>附　則（平成二三年三月三一日内閣府令第一三号）</w:t>
+        <w:t>附則（平成二三年三月三一日内閣府令第一三号）</w:t>
       </w:r>
     </w:p>
     <w:p>
@@ -3943,7 +3517,7 @@
         <w:pStyle w:val="Heading1"/>
       </w:pPr>
       <w:r>
-        <w:t>附　則（平成二三年四月一日内閣府令第一五号）</w:t>
+        <w:t>附則（平成二三年四月一日内閣府令第一五号）</w:t>
       </w:r>
     </w:p>
     <w:p>
@@ -3961,7 +3535,7 @@
         <w:pStyle w:val="Heading1"/>
       </w:pPr>
       <w:r>
-        <w:t>附　則（平成二三年一〇月三一日内閣府令第五九号）</w:t>
+        <w:t>附則（平成二三年一〇月三一日内閣府令第五九号）</w:t>
       </w:r>
     </w:p>
     <w:p>
@@ -3987,7 +3561,7 @@
         <w:pStyle w:val="Heading1"/>
       </w:pPr>
       <w:r>
-        <w:t>附　則（平成二四年三月三〇日内閣府令第一五号）</w:t>
+        <w:t>附則（平成二四年三月三〇日内閣府令第一五号）</w:t>
       </w:r>
     </w:p>
     <w:p>
@@ -4005,7 +3579,7 @@
         <w:pStyle w:val="Heading1"/>
       </w:pPr>
       <w:r>
-        <w:t>附　則（平成二四年三月三一日内閣府令第二一号）</w:t>
+        <w:t>附則（平成二四年三月三一日内閣府令第二一号）</w:t>
       </w:r>
     </w:p>
     <w:p>
@@ -4023,7 +3597,7 @@
         <w:pStyle w:val="Heading1"/>
       </w:pPr>
       <w:r>
-        <w:t>附　則（平成二四年四月六日内閣府令第三一号）</w:t>
+        <w:t>附則（平成二四年四月六日内閣府令第三一号）</w:t>
       </w:r>
     </w:p>
     <w:p>
@@ -4041,7 +3615,7 @@
         <w:pStyle w:val="Heading1"/>
       </w:pPr>
       <w:r>
-        <w:t>附　則（平成二四年七月一一日内閣府令第四七号）</w:t>
+        <w:t>附則（平成二四年七月一一日内閣府令第四七号）</w:t>
       </w:r>
     </w:p>
     <w:p>
@@ -4059,7 +3633,7 @@
         <w:pStyle w:val="Heading1"/>
       </w:pPr>
       <w:r>
-        <w:t>附　則（平成二四年九月一四日内閣府令第五六号）</w:t>
+        <w:t>附則（平成二四年九月一四日内閣府令第五六号）</w:t>
       </w:r>
     </w:p>
     <w:p>
@@ -4077,7 +3651,7 @@
         <w:pStyle w:val="Heading1"/>
       </w:pPr>
       <w:r>
-        <w:t>附　則（平成二五年五月一六日内閣府令第二八号）</w:t>
+        <w:t>附則（平成二五年五月一六日内閣府令第二八号）</w:t>
       </w:r>
     </w:p>
     <w:p>
@@ -4095,7 +3669,7 @@
         <w:pStyle w:val="Heading1"/>
       </w:pPr>
       <w:r>
-        <w:t>附　則（平成二六年三月三一日内閣府令第二六号）</w:t>
+        <w:t>附則（平成二六年三月三一日内閣府令第二六号）</w:t>
       </w:r>
     </w:p>
     <w:p>
@@ -4113,7 +3687,7 @@
         <w:pStyle w:val="Heading1"/>
       </w:pPr>
       <w:r>
-        <w:t>附　則（平成二六年五月一六日内閣府令第四一号）</w:t>
+        <w:t>附則（平成二六年五月一六日内閣府令第四一号）</w:t>
       </w:r>
     </w:p>
     <w:p>
@@ -4131,7 +3705,7 @@
         <w:pStyle w:val="Heading1"/>
       </w:pPr>
       <w:r>
-        <w:t>附　則（平成二六年一〇月一〇日内閣府令第六六号）</w:t>
+        <w:t>附則（平成二六年一〇月一〇日内閣府令第六六号）</w:t>
       </w:r>
     </w:p>
     <w:p>
@@ -4149,7 +3723,7 @@
         <w:pStyle w:val="Heading1"/>
       </w:pPr>
       <w:r>
-        <w:t>附　則（平成二七年一月一五日内閣府令第二号）</w:t>
+        <w:t>附則（平成二七年一月一五日内閣府令第二号）</w:t>
       </w:r>
     </w:p>
     <w:p>
@@ -4167,7 +3741,7 @@
         <w:pStyle w:val="Heading1"/>
       </w:pPr>
       <w:r>
-        <w:t>附　則（平成二七年三月三一日内閣府令第二四号）</w:t>
+        <w:t>附則（平成二七年三月三一日内閣府令第二四号）</w:t>
       </w:r>
     </w:p>
     <w:p>
@@ -4185,7 +3759,7 @@
         <w:pStyle w:val="Heading1"/>
       </w:pPr>
       <w:r>
-        <w:t>附　則（平成二七年四月一〇日内閣府令第三〇号）</w:t>
+        <w:t>附則（平成二七年四月一〇日内閣府令第三〇号）</w:t>
       </w:r>
     </w:p>
     <w:p>
@@ -4203,7 +3777,7 @@
         <w:pStyle w:val="Heading1"/>
       </w:pPr>
       <w:r>
-        <w:t>附　則（平成二八年三月三一日内閣府令第二七号）</w:t>
+        <w:t>附則（平成二八年三月三一日内閣府令第二七号）</w:t>
       </w:r>
     </w:p>
     <w:p>
@@ -4221,7 +3795,7 @@
         <w:pStyle w:val="Heading1"/>
       </w:pPr>
       <w:r>
-        <w:t>附　則（平成二八年四月一九日内閣府令第三七号）</w:t>
+        <w:t>附則（平成二八年四月一九日内閣府令第三七号）</w:t>
       </w:r>
     </w:p>
     <w:p>
@@ -4239,7 +3813,7 @@
         <w:pStyle w:val="Heading1"/>
       </w:pPr>
       <w:r>
-        <w:t>附　則（平成二八年七月二一日内閣府令第五一号）</w:t>
+        <w:t>附則（平成二八年七月二一日内閣府令第五一号）</w:t>
       </w:r>
     </w:p>
     <w:p>
@@ -4257,7 +3831,7 @@
         <w:pStyle w:val="Heading1"/>
       </w:pPr>
       <w:r>
-        <w:t>附　則（平成二九年三月三一日内閣府令第一一号）</w:t>
+        <w:t>附則（平成二九年三月三一日内閣府令第一一号）</w:t>
       </w:r>
     </w:p>
     <w:p>
@@ -4275,7 +3849,7 @@
         <w:pStyle w:val="Heading1"/>
       </w:pPr>
       <w:r>
-        <w:t>附　則（平成三〇年三月三〇日内閣府令第九号）</w:t>
+        <w:t>附則（平成三〇年三月三〇日内閣府令第九号）</w:t>
       </w:r>
     </w:p>
     <w:p>
@@ -4293,7 +3867,7 @@
         <w:pStyle w:val="Heading1"/>
       </w:pPr>
       <w:r>
-        <w:t>附　則（平成三〇年八月三一日内閣府令第四一号）</w:t>
+        <w:t>附則（平成三〇年八月三一日内閣府令第四一号）</w:t>
       </w:r>
     </w:p>
     <w:p>
@@ -4311,12 +3885,14 @@
         <w:pStyle w:val="Heading1"/>
       </w:pPr>
       <w:r>
-        <w:t>附　則（平成三一年三月二九日内閣府令第一一号）</w:t>
+        <w:t>附則（平成三一年三月二九日内閣府令第一一号）</w:t>
       </w:r>
     </w:p>
     <w:p>
       <w:r>
         <w:t>この府令は、平成三十一年四月一日から施行する。</w:t>
+        <w:br/>
+        <w:t>ただし、第八条第九項の改正規定は、同年七月一日から施行する。</w:t>
       </w:r>
     </w:p>
     <w:p>
@@ -4329,7 +3905,7 @@
         <w:pStyle w:val="Heading1"/>
       </w:pPr>
       <w:r>
-        <w:t>附　則（令和二年三月三〇日内閣府令第二三号）</w:t>
+        <w:t>附則（令和二年三月三〇日内閣府令第二三号）</w:t>
       </w:r>
     </w:p>
     <w:p>
@@ -4347,7 +3923,7 @@
         <w:pStyle w:val="Heading1"/>
       </w:pPr>
       <w:r>
-        <w:t>附　則（令和二年七月三一日内閣府令第五四号）</w:t>
+        <w:t>附則（令和二年七月三一日内閣府令第五四号）</w:t>
       </w:r>
     </w:p>
     <w:p>
@@ -4365,7 +3941,7 @@
         <w:pStyle w:val="Heading1"/>
       </w:pPr>
       <w:r>
-        <w:t>附　則（令和二年九月三〇日内閣府令第六二号）</w:t>
+        <w:t>附則（令和二年九月三〇日内閣府令第六二号）</w:t>
       </w:r>
     </w:p>
     <w:p>
@@ -4393,7 +3969,7 @@
     </w:pPr>
     <w:r>
       <w:tab/>
-      <w:t>WeGov v0.1 - FTS141</w:t>
+      <w:t>WeGov v0.2 - FTS141</w:t>
     </w:r>
   </w:p>
 </w:ftr>
